--- a/Unit Doc/ontrack_1.1p/1.1P-resources/1.1P-Project-Initiation.docx
+++ b/Unit Doc/ontrack_1.1p/1.1P-resources/1.1P-Project-Initiation.docx
@@ -258,25 +258,13 @@
               <w:pStyle w:val="NoSpacing"/>
             </w:pPr>
             <w:r>
-              <w:t>Machine</w:t>
-            </w:r>
-            <w:r>
-              <w:t>-</w:t>
-            </w:r>
-            <w:r>
-              <w:t xml:space="preserve">Learning </w:t>
+              <w:t xml:space="preserve">Semantic Extraction and </w:t>
             </w:r>
             <w:r>
               <w:t>COVID-19</w:t>
             </w:r>
             <w:r>
-              <w:t xml:space="preserve"> News</w:t>
-            </w:r>
-            <w:r>
-              <w:t xml:space="preserve"> </w:t>
-            </w:r>
-            <w:r>
-              <w:t>Bias</w:t>
+              <w:t xml:space="preserve"> News Mnining </w:t>
             </w:r>
           </w:p>
         </w:tc>
@@ -446,41 +434,13 @@
               </w:rPr>
               <w:t xml:space="preserve">Professor </w:t>
             </w:r>
-            <w:proofErr w:type="spellStart"/>
             <w:r>
               <w:rPr>
                 <w:rFonts w:ascii="Calibri" w:eastAsia="Arial Unicode MS" w:hAnsi="Calibri" w:cs="Calibri"/>
                 <w:szCs w:val="24"/>
                 <w:lang w:eastAsia="zh-CN"/>
               </w:rPr>
-              <w:t>Gleb</w:t>
-            </w:r>
-            <w:proofErr w:type="spellEnd"/>
-            <w:r>
-              <w:rPr>
-                <w:rFonts w:ascii="Calibri" w:eastAsia="Arial Unicode MS" w:hAnsi="Calibri" w:cs="Calibri"/>
-                <w:szCs w:val="24"/>
-                <w:lang w:eastAsia="zh-CN"/>
-              </w:rPr>
-              <w:t xml:space="preserve"> </w:t>
-            </w:r>
-            <w:proofErr w:type="spellStart"/>
-            <w:r>
-              <w:rPr>
-                <w:rFonts w:ascii="Calibri" w:eastAsia="Arial Unicode MS" w:hAnsi="Calibri" w:cs="Calibri"/>
-                <w:szCs w:val="24"/>
-                <w:lang w:eastAsia="zh-CN"/>
-              </w:rPr>
-              <w:t>Beliakov</w:t>
-            </w:r>
-            <w:proofErr w:type="spellEnd"/>
-            <w:r>
-              <w:rPr>
-                <w:rFonts w:ascii="Calibri" w:eastAsia="Arial Unicode MS" w:hAnsi="Calibri" w:cs="Calibri"/>
-                <w:szCs w:val="24"/>
-                <w:lang w:eastAsia="zh-CN"/>
-              </w:rPr>
-              <w:t>,</w:t>
+              <w:t>Gleb Beliakov,</w:t>
             </w:r>
             <w:r>
               <w:rPr>
@@ -556,7 +516,6 @@
                 <w:lang w:val="en-US" w:eastAsia="zh-CN"/>
               </w:rPr>
             </w:pPr>
-            <w:proofErr w:type="spellStart"/>
             <w:r>
               <w:rPr>
                 <w:rFonts w:ascii="Calibri" w:eastAsia="Arial Unicode MS" w:hAnsi="Calibri" w:cs="Calibri"/>
@@ -565,9 +524,8 @@
                 <w:szCs w:val="24"/>
                 <w:lang w:val="en-US" w:eastAsia="zh-CN"/>
               </w:rPr>
-              <w:t>Multiobjective</w:t>
-            </w:r>
-            <w:proofErr w:type="spellEnd"/>
+              <w:t>Multiobjective optimization problems</w:t>
+            </w:r>
             <w:r>
               <w:rPr>
                 <w:rFonts w:ascii="Calibri" w:eastAsia="Arial Unicode MS" w:hAnsi="Calibri" w:cs="Calibri"/>
@@ -576,7 +534,7 @@
                 <w:szCs w:val="24"/>
                 <w:lang w:val="en-US" w:eastAsia="zh-CN"/>
               </w:rPr>
-              <w:t xml:space="preserve"> optimization problems</w:t>
+              <w:t xml:space="preserve"> (MOP) and multiobjective evolutionary alogrithmn</w:t>
             </w:r>
             <w:r>
               <w:rPr>
@@ -586,73 +544,7 @@
                 <w:szCs w:val="24"/>
                 <w:lang w:val="en-US" w:eastAsia="zh-CN"/>
               </w:rPr>
-              <w:t xml:space="preserve"> (MOP) and </w:t>
-            </w:r>
-            <w:proofErr w:type="spellStart"/>
-            <w:r>
-              <w:rPr>
-                <w:rFonts w:ascii="Calibri" w:eastAsia="Arial Unicode MS" w:hAnsi="Calibri" w:cs="Calibri"/>
-                <w:bCs/>
-                <w:sz w:val="24"/>
-                <w:szCs w:val="24"/>
-                <w:lang w:val="en-US" w:eastAsia="zh-CN"/>
-              </w:rPr>
-              <w:t>multiobjective</w:t>
-            </w:r>
-            <w:proofErr w:type="spellEnd"/>
-            <w:r>
-              <w:rPr>
-                <w:rFonts w:ascii="Calibri" w:eastAsia="Arial Unicode MS" w:hAnsi="Calibri" w:cs="Calibri"/>
-                <w:bCs/>
-                <w:sz w:val="24"/>
-                <w:szCs w:val="24"/>
-                <w:lang w:val="en-US" w:eastAsia="zh-CN"/>
-              </w:rPr>
-              <w:t xml:space="preserve"> evolutionary </w:t>
-            </w:r>
-            <w:proofErr w:type="spellStart"/>
-            <w:r>
-              <w:rPr>
-                <w:rFonts w:ascii="Calibri" w:eastAsia="Arial Unicode MS" w:hAnsi="Calibri" w:cs="Calibri"/>
-                <w:bCs/>
-                <w:sz w:val="24"/>
-                <w:szCs w:val="24"/>
-                <w:lang w:val="en-US" w:eastAsia="zh-CN"/>
-              </w:rPr>
-              <w:t>alogrithmn</w:t>
-            </w:r>
-            <w:proofErr w:type="spellEnd"/>
-            <w:r>
-              <w:rPr>
-                <w:rFonts w:ascii="Calibri" w:eastAsia="Arial Unicode MS" w:hAnsi="Calibri" w:cs="Calibri"/>
-                <w:bCs/>
-                <w:sz w:val="24"/>
-                <w:szCs w:val="24"/>
-                <w:lang w:val="en-US" w:eastAsia="zh-CN"/>
-              </w:rPr>
-              <w:t xml:space="preserve">. Coded famous test problems with benchmarks, such as ZDT1, ZDT2, LDTZ1, </w:t>
-            </w:r>
-            <w:proofErr w:type="spellStart"/>
-            <w:r>
-              <w:rPr>
-                <w:rFonts w:ascii="Calibri" w:eastAsia="Arial Unicode MS" w:hAnsi="Calibri" w:cs="Calibri"/>
-                <w:bCs/>
-                <w:sz w:val="24"/>
-                <w:szCs w:val="24"/>
-                <w:lang w:val="en-US" w:eastAsia="zh-CN"/>
-              </w:rPr>
-              <w:t>kursawe</w:t>
-            </w:r>
-            <w:proofErr w:type="spellEnd"/>
-            <w:r>
-              <w:rPr>
-                <w:rFonts w:ascii="Calibri" w:eastAsia="Arial Unicode MS" w:hAnsi="Calibri" w:cs="Calibri"/>
-                <w:bCs/>
-                <w:sz w:val="24"/>
-                <w:szCs w:val="24"/>
-                <w:lang w:val="en-US" w:eastAsia="zh-CN"/>
-              </w:rPr>
-              <w:t xml:space="preserve">, etc. </w:t>
+              <w:t xml:space="preserve">. Coded famous test problems with benchmarks, such as ZDT1, ZDT2, LDTZ1, kursawe, etc. </w:t>
             </w:r>
           </w:p>
           <w:p>
@@ -912,29 +804,7 @@
                 <w:szCs w:val="24"/>
                 <w:lang w:val="en-US" w:eastAsia="zh-CN"/>
               </w:rPr>
-              <w:t xml:space="preserve">visualization: objective space, </w:t>
-            </w:r>
-            <w:proofErr w:type="spellStart"/>
-            <w:r>
-              <w:rPr>
-                <w:rFonts w:ascii="Calibri" w:eastAsia="Arial Unicode MS" w:hAnsi="Calibri" w:cs="Calibri"/>
-                <w:bCs/>
-                <w:sz w:val="24"/>
-                <w:szCs w:val="24"/>
-                <w:lang w:val="en-US" w:eastAsia="zh-CN"/>
-              </w:rPr>
-              <w:t>paretofront</w:t>
-            </w:r>
-            <w:proofErr w:type="spellEnd"/>
-            <w:r>
-              <w:rPr>
-                <w:rFonts w:ascii="Calibri" w:eastAsia="Arial Unicode MS" w:hAnsi="Calibri" w:cs="Calibri"/>
-                <w:bCs/>
-                <w:sz w:val="24"/>
-                <w:szCs w:val="24"/>
-                <w:lang w:val="en-US" w:eastAsia="zh-CN"/>
-              </w:rPr>
-              <w:t>, nadir point</w:t>
+              <w:t>visualization: objective space, paretofront, nadir point</w:t>
             </w:r>
             <w:r>
               <w:rPr>
@@ -1009,29 +879,7 @@
                 <w:szCs w:val="24"/>
                 <w:lang w:val="en-US" w:eastAsia="zh-CN"/>
               </w:rPr>
-              <w:t xml:space="preserve">Using performance indicator IGD+ and hypervolume to </w:t>
-            </w:r>
-            <w:proofErr w:type="gramStart"/>
-            <w:r>
-              <w:rPr>
-                <w:rFonts w:ascii="Calibri" w:eastAsia="Arial Unicode MS" w:hAnsi="Calibri" w:cs="Calibri"/>
-                <w:bCs/>
-                <w:sz w:val="24"/>
-                <w:szCs w:val="24"/>
-                <w:lang w:val="en-US" w:eastAsia="zh-CN"/>
-              </w:rPr>
-              <w:t>compare and contrast</w:t>
-            </w:r>
-            <w:proofErr w:type="gramEnd"/>
-            <w:r>
-              <w:rPr>
-                <w:rFonts w:ascii="Calibri" w:eastAsia="Arial Unicode MS" w:hAnsi="Calibri" w:cs="Calibri"/>
-                <w:bCs/>
-                <w:sz w:val="24"/>
-                <w:szCs w:val="24"/>
-                <w:lang w:val="en-US" w:eastAsia="zh-CN"/>
-              </w:rPr>
-              <w:t xml:space="preserve"> them with budget: number of iterations and number of test function evaluations.</w:t>
+              <w:t>Using performance indicator IGD+ and hypervolume to compare and contrast them with budget: number of iterations and number of test function evaluations.</w:t>
             </w:r>
           </w:p>
           <w:p>
@@ -1947,7 +1795,6 @@
               </w:rPr>
             </w:pPr>
             <w:hyperlink r:id="rId12" w:history="1">
-              <w:proofErr w:type="spellStart"/>
               <w:r>
                 <w:rPr>
                   <w:rStyle w:val="Hyperlink"/>
@@ -1958,7 +1805,6 @@
                 </w:rPr>
                 <w:t>Github</w:t>
               </w:r>
-              <w:proofErr w:type="spellEnd"/>
             </w:hyperlink>
             <w:r>
               <w:rPr>
@@ -2340,21 +2186,12 @@
         </w:rPr>
       </w:pPr>
       <w:hyperlink r:id="rId16" w:history="1">
-        <w:proofErr w:type="spellStart"/>
         <w:r>
           <w:rPr>
             <w:rStyle w:val="Hyperlink"/>
             <w:color w:val="0070C0"/>
           </w:rPr>
-          <w:t>Github</w:t>
-        </w:r>
-        <w:proofErr w:type="spellEnd"/>
-        <w:r>
-          <w:rPr>
-            <w:rStyle w:val="Hyperlink"/>
-            <w:color w:val="0070C0"/>
-          </w:rPr>
-          <w:t xml:space="preserve"> repo</w:t>
+          <w:t>Github repo</w:t>
         </w:r>
       </w:hyperlink>
     </w:p>
@@ -2373,7 +2210,6 @@
         </w:rPr>
       </w:pPr>
       <w:hyperlink r:id="rId17" w:history="1">
-        <w:proofErr w:type="spellStart"/>
         <w:r>
           <w:rPr>
             <w:rStyle w:val="Hyperlink"/>
@@ -2381,7 +2217,6 @@
           </w:rPr>
           <w:t>Repo_Worklog</w:t>
         </w:r>
-        <w:proofErr w:type="spellEnd"/>
       </w:hyperlink>
     </w:p>
     <w:p>
